--- a/P6/P6_3.docx
+++ b/P6/P6_3.docx
@@ -14,7 +14,7 @@
         <w:rPr>
           <w:b/>
           <w:bCs/>
-          <w:lang w:val="pl-PL"/>
+          <w:lang w:val="en-GB"/>
         </w:rPr>
         <w:t>:</w:t>
       </w:r>
@@ -29,19 +29,11 @@
         <w:t>,</w:t>
       </w:r>
       <w:r>
-        <w:t xml:space="preserve"> let's start </w:t>
-      </w:r>
-      <w:proofErr w:type="gramStart"/>
-      <w:r>
-        <w:t>first of all</w:t>
-      </w:r>
-      <w:proofErr w:type="gramEnd"/>
-      <w:r>
-        <w:t xml:space="preserve"> now you are able to resize this component. So</w:t>
-      </w:r>
-      <w:r>
-        <w:rPr>
-          <w:lang w:val="pl-PL"/>
+        <w:t xml:space="preserve"> let's start first of all now you are able to resize this component. So</w:t>
+      </w:r>
+      <w:r>
+        <w:rPr>
+          <w:lang w:val="en-GB"/>
         </w:rPr>
         <w:t>,</w:t>
       </w:r>
@@ -50,133 +42,735 @@
       </w:r>
       <w:r>
         <w:rPr>
-          <w:lang w:val="pl-PL"/>
-        </w:rPr>
-        <w:t xml:space="preserve"> </w:t>
-      </w:r>
-      <w:proofErr w:type="spellStart"/>
-      <w:r>
-        <w:rPr>
-          <w:lang w:val="pl-PL"/>
-        </w:rPr>
-        <w:t>smaller</w:t>
-      </w:r>
-      <w:proofErr w:type="spellEnd"/>
+          <w:lang w:val="en-GB"/>
+        </w:rPr>
+        <w:t xml:space="preserve"> smaller</w:t>
+      </w:r>
       <w:r>
         <w:t>. Let's say I am not that interested in this. So</w:t>
       </w:r>
       <w:r>
         <w:rPr>
-          <w:lang w:val="pl-PL"/>
-        </w:rPr>
-        <w:t>,</w:t>
-      </w:r>
-      <w:r>
-        <w:t xml:space="preserve"> I can make it smaller. I can make it wider. I can do </w:t>
-      </w:r>
-      <w:proofErr w:type="gramStart"/>
-      <w:r>
-        <w:t>exactly the same</w:t>
-      </w:r>
-      <w:proofErr w:type="gramEnd"/>
-      <w:r>
+          <w:lang w:val="en-GB"/>
+        </w:rPr>
+        <w:t>,</w:t>
+      </w:r>
+      <w:r>
+        <w:t xml:space="preserve"> I can make it smaller. I can make it wider. I can do exactly the same.</w:t>
+      </w:r>
+      <w:r>
+        <w:rPr>
+          <w:lang w:val="en-GB"/>
+        </w:rPr>
+        <w:t xml:space="preserve"> </w:t>
+      </w:r>
+      <w:r>
+        <w:t>I can even like make it not visible. So</w:t>
+      </w:r>
+      <w:r>
+        <w:rPr>
+          <w:lang w:val="en-GB"/>
+        </w:rPr>
+        <w:t>,</w:t>
+      </w:r>
+      <w:r>
+        <w:t xml:space="preserve"> it is one suggestion that was</w:t>
+      </w:r>
+      <w:r>
+        <w:rPr>
+          <w:lang w:val="en-GB"/>
+        </w:rPr>
+        <w:t xml:space="preserve"> </w:t>
+      </w:r>
+      <w:r>
+        <w:rPr>
+          <w:lang w:val="en-GB"/>
+        </w:rPr>
+        <w:t>implemented</w:t>
+      </w:r>
+      <w:r>
+        <w:t xml:space="preserve"> regarding the UI</w:t>
+      </w:r>
+      <w:r>
+        <w:rPr>
+          <w:lang w:val="en-GB"/>
+        </w:rPr>
+        <w:t xml:space="preserve">. </w:t>
+      </w:r>
+      <w:r>
+        <w:rPr>
+          <w:lang w:val="en-GB"/>
+        </w:rPr>
+        <w:t>An</w:t>
+      </w:r>
+      <w:r>
+        <w:t>other suggestion is that here we have some metrics like file extension and now you can close that. So now you can not see what this colour means, but you can</w:t>
+      </w:r>
+      <w:r>
+        <w:rPr>
+          <w:lang w:val="en-GB"/>
+        </w:rPr>
+        <w:t>,</w:t>
+      </w:r>
+      <w:r>
+        <w:t xml:space="preserve"> of course</w:t>
+      </w:r>
+      <w:r>
+        <w:rPr>
+          <w:lang w:val="en-GB"/>
+        </w:rPr>
+        <w:t>,</w:t>
+      </w:r>
+      <w:r>
+        <w:t xml:space="preserve"> expand it again, but when it's closed and then you open some detailed then it's gone. So</w:t>
+      </w:r>
+      <w:r>
+        <w:rPr>
+          <w:lang w:val="en-GB"/>
+        </w:rPr>
+        <w:t>,</w:t>
+      </w:r>
+      <w:r>
+        <w:t xml:space="preserve"> you don't have this situation when those two</w:t>
+      </w:r>
+      <w:r>
+        <w:rPr>
+          <w:lang w:val="en-GB"/>
+        </w:rPr>
+        <w:t xml:space="preserve"> </w:t>
+      </w:r>
+      <w:r>
+        <w:t xml:space="preserve">panels </w:t>
+      </w:r>
+      <w:r>
+        <w:t>overlap</w:t>
+      </w:r>
+      <w:r>
+        <w:t xml:space="preserve"> each other, then</w:t>
+      </w:r>
+      <w:r>
+        <w:rPr>
+          <w:lang w:val="en-GB"/>
+        </w:rPr>
+        <w:t xml:space="preserve"> </w:t>
+      </w:r>
+      <w:r>
+        <w:rPr>
+          <w:lang w:val="en-GB"/>
+        </w:rPr>
+        <w:t>it</w:t>
+      </w:r>
+      <w:r>
+        <w:t xml:space="preserve"> was a little confusing for some people that they </w:t>
+      </w:r>
+      <w:r>
+        <w:rPr>
+          <w:lang w:val="en-GB"/>
+        </w:rPr>
+        <w:t>w</w:t>
+      </w:r>
+      <w:r>
+        <w:rPr>
+          <w:lang w:val="en-GB"/>
+        </w:rPr>
+        <w:t>ere</w:t>
+      </w:r>
+      <w:r>
+        <w:t xml:space="preserve"> some how connected, but actually they are not and maybe they should somehow be connected, but we can talk about that. So</w:t>
+      </w:r>
+      <w:r>
+        <w:rPr>
+          <w:lang w:val="en-GB"/>
+        </w:rPr>
+        <w:t>,</w:t>
+      </w:r>
+      <w:r>
+        <w:t xml:space="preserve"> what else has changed? So now we also have this depth, so it's the full depth, but we can make just the one level and then you can see only what is in this folder there. Problem with that</w:t>
+      </w:r>
+      <w:r>
+        <w:rPr>
+          <w:lang w:val="en-GB"/>
+        </w:rPr>
+        <w:t xml:space="preserve"> </w:t>
+      </w:r>
+      <w:r>
+        <w:rPr>
+          <w:lang w:val="en-GB"/>
+        </w:rPr>
+        <w:t>i</w:t>
+      </w:r>
+      <w:r>
+        <w:t>s that this size is meaningful, so the size of the bubble when you have the bubble that is bigger</w:t>
+      </w:r>
+      <w:r>
+        <w:rPr>
+          <w:lang w:val="en-GB"/>
+        </w:rPr>
+        <w:t>,</w:t>
+      </w:r>
+      <w:r>
+        <w:t xml:space="preserve"> then it means that the size is bigger. So even if you have one depth, you still don't have that much space or even</w:t>
+      </w:r>
+      <w:r>
+        <w:rPr>
+          <w:lang w:val="en-GB"/>
+        </w:rPr>
+        <w:t xml:space="preserve"> </w:t>
+      </w:r>
+      <w:r>
+        <w:rPr>
+          <w:lang w:val="en-GB"/>
+        </w:rPr>
+        <w:t>when</w:t>
+      </w:r>
+      <w:r>
+        <w:t xml:space="preserve"> go there</w:t>
+      </w:r>
+      <w:r>
+        <w:rPr>
+          <w:lang w:val="en-GB"/>
+        </w:rPr>
+        <w:t>,</w:t>
+      </w:r>
+      <w:r>
+        <w:t xml:space="preserve"> </w:t>
+      </w:r>
+      <w:r>
+        <w:rPr>
+          <w:lang w:val="en-GB"/>
+        </w:rPr>
+        <w:t>y</w:t>
+      </w:r>
+      <w:r>
+        <w:t xml:space="preserve">ou can see there are three files and one </w:t>
+      </w:r>
+      <w:r>
+        <w:t>folder,</w:t>
+      </w:r>
+      <w:r>
+        <w:t xml:space="preserve"> but you don't know how much stuff is inside this folder. That's something that it's still somehow to be solved. The question is how we want to solve it. Then you have a few levels.</w:t>
+      </w:r>
+      <w:r>
+        <w:t xml:space="preserve"> </w:t>
+      </w:r>
+      <w:r>
+        <w:t>You can also have full.</w:t>
+      </w:r>
+      <w:r>
+        <w:rPr>
+          <w:lang w:val="en-GB"/>
+        </w:rPr>
+        <w:t xml:space="preserve"> </w:t>
+      </w:r>
+      <w:r>
+        <w:t>So now when you have this example of the folder then we can go to the commits.</w:t>
+      </w:r>
+      <w:r>
+        <w:rPr>
+          <w:lang w:val="en-GB"/>
+        </w:rPr>
+        <w:t xml:space="preserve"> </w:t>
+      </w:r>
+      <w:r>
+        <w:t>So we have the same comm</w:t>
+      </w:r>
+      <w:r>
+        <w:rPr>
+          <w:lang w:val="en-GB"/>
+        </w:rPr>
+        <w:t>it</w:t>
+      </w:r>
+      <w:r>
+        <w:rPr>
+          <w:lang w:val="en-GB"/>
+        </w:rPr>
+        <w:t>s</w:t>
+      </w:r>
+      <w:r>
+        <w:t xml:space="preserve"> view as it used to be</w:t>
+      </w:r>
+      <w:r>
+        <w:rPr>
+          <w:lang w:val="en-GB"/>
+        </w:rPr>
+        <w:t xml:space="preserve">, </w:t>
+      </w:r>
+      <w:r>
+        <w:t xml:space="preserve">more or less, but now we have the sorting so we can sort from latest to oldest or from oldest to latest. That's the one thing. And we can also sort by </w:t>
+      </w:r>
+      <w:r>
+        <w:rPr>
+          <w:lang w:val="en-GB"/>
+        </w:rPr>
+        <w:t>authors</w:t>
+      </w:r>
+      <w:r>
+        <w:t>. So</w:t>
+      </w:r>
+      <w:r>
+        <w:rPr>
+          <w:lang w:val="en-GB"/>
+        </w:rPr>
+        <w:t>,</w:t>
+      </w:r>
+      <w:r>
+        <w:t xml:space="preserve"> you don't need to</w:t>
+      </w:r>
+      <w:r>
+        <w:rPr>
+          <w:lang w:val="en-GB"/>
+        </w:rPr>
+        <w:t xml:space="preserve"> </w:t>
+      </w:r>
+      <w:r>
+        <w:rPr>
+          <w:lang w:val="en-GB"/>
+        </w:rPr>
+        <w:t>do</w:t>
+      </w:r>
+      <w:r>
+        <w:t xml:space="preserve"> filtering, you can just see where author</w:t>
+      </w:r>
+      <w:r>
+        <w:rPr>
+          <w:lang w:val="en-GB"/>
+        </w:rPr>
+        <w:t>s</w:t>
+      </w:r>
+      <w:r>
+        <w:t xml:space="preserve"> who did some changes.</w:t>
+      </w:r>
+      <w:r>
+        <w:rPr>
+          <w:lang w:val="en-GB"/>
+        </w:rPr>
+        <w:t xml:space="preserve"> </w:t>
+      </w:r>
+      <w:r>
+        <w:t xml:space="preserve">But they are still </w:t>
+      </w:r>
+      <w:r>
+        <w:rPr>
+          <w:lang w:val="en-GB"/>
+        </w:rPr>
+        <w:t>fi</w:t>
+      </w:r>
+      <w:r>
+        <w:rPr>
+          <w:lang w:val="en-GB"/>
+        </w:rPr>
+        <w:t>lters</w:t>
+      </w:r>
+      <w:r>
+        <w:t>, so as you used to be, you can search for some part of the message</w:t>
+      </w:r>
+      <w:r>
+        <w:rPr>
+          <w:lang w:val="en-GB"/>
+        </w:rPr>
+        <w:t>,</w:t>
+      </w:r>
+      <w:r>
+        <w:t xml:space="preserve"> now it's not case sensitive, so even if I put </w:t>
+      </w:r>
+      <w:r>
+        <w:rPr>
+          <w:lang w:val="en-GB"/>
+        </w:rPr>
+        <w:t>„</w:t>
+      </w:r>
+      <w:r>
+        <w:t>merge</w:t>
+      </w:r>
+      <w:r>
+        <w:rPr>
+          <w:lang w:val="en-GB"/>
+        </w:rPr>
+        <w:t>”</w:t>
+      </w:r>
+      <w:r>
+        <w:rPr>
+          <w:lang w:val="en-GB"/>
+        </w:rPr>
+        <w:t xml:space="preserve">, </w:t>
+      </w:r>
+      <w:r>
+        <w:t xml:space="preserve">all have </w:t>
+      </w:r>
+      <w:r>
+        <w:rPr>
+          <w:lang w:val="en-GB"/>
+        </w:rPr>
+        <w:t>„</w:t>
+      </w:r>
+      <w:r>
+        <w:t>merge</w:t>
+      </w:r>
+      <w:r>
+        <w:rPr>
+          <w:lang w:val="en-GB"/>
+        </w:rPr>
+        <w:t>”</w:t>
+      </w:r>
+      <w:r>
+        <w:t xml:space="preserve">. But if I put </w:t>
+      </w:r>
+      <w:r>
+        <w:rPr>
+          <w:lang w:val="en-GB"/>
+        </w:rPr>
+        <w:t>„</w:t>
+      </w:r>
+      <w:r>
+        <w:t>master</w:t>
+      </w:r>
+      <w:r>
+        <w:rPr>
+          <w:lang w:val="en-GB"/>
+        </w:rPr>
+        <w:t>”,</w:t>
+      </w:r>
+      <w:r>
+        <w:t xml:space="preserve"> you can see that he</w:t>
+      </w:r>
+      <w:r>
+        <w:rPr>
+          <w:lang w:val="en-GB"/>
+        </w:rPr>
+        <w:t>re it is</w:t>
+      </w:r>
+      <w:r>
+        <w:t xml:space="preserve"> upper case. Here is lower case. It's not the issue anymore. You don't need to know </w:t>
+      </w:r>
+      <w:r>
+        <w:rPr>
+          <w:lang w:val="en-GB"/>
+        </w:rPr>
+        <w:t>author</w:t>
+      </w:r>
+      <w:r>
+        <w:t xml:space="preserve"> by heart. So here you have the list </w:t>
+      </w:r>
+      <w:r>
+        <w:rPr>
+          <w:lang w:val="en-GB"/>
+        </w:rPr>
+        <w:t>of authors</w:t>
+      </w:r>
+      <w:r>
+        <w:t xml:space="preserve"> for this repository. So</w:t>
+      </w:r>
+      <w:r>
+        <w:rPr>
+          <w:lang w:val="en-GB"/>
+        </w:rPr>
+        <w:t>,</w:t>
+      </w:r>
+      <w:r>
+        <w:t xml:space="preserve"> you can select</w:t>
+      </w:r>
+      <w:r>
+        <w:rPr>
+          <w:lang w:val="en-GB"/>
+        </w:rPr>
+        <w:t>,</w:t>
+      </w:r>
+      <w:r>
+        <w:t xml:space="preserve"> let's say</w:t>
+      </w:r>
+      <w:r>
+        <w:rPr>
+          <w:lang w:val="en-GB"/>
+        </w:rPr>
+        <w:t>,</w:t>
+      </w:r>
+      <w:r>
+        <w:t xml:space="preserve"> you and then you see that you didn't make any change to this file.</w:t>
+      </w:r>
+      <w:r>
+        <w:rPr>
+          <w:lang w:val="en-GB"/>
+        </w:rPr>
+        <w:t xml:space="preserve"> </w:t>
+      </w:r>
+      <w:r>
+        <w:t>I hear you can also exclude people, so you say all, but this person</w:t>
+      </w:r>
+      <w:r>
+        <w:rPr>
+          <w:lang w:val="en-GB"/>
+        </w:rPr>
+        <w:t>’s</w:t>
+      </w:r>
+      <w:r>
+        <w:t xml:space="preserve"> commits are visible here.</w:t>
+      </w:r>
+      <w:r>
+        <w:rPr>
+          <w:lang w:val="en-GB"/>
+        </w:rPr>
+        <w:t xml:space="preserve"> </w:t>
+      </w:r>
+      <w:r>
+        <w:rPr>
+          <w:lang w:val="en-GB"/>
+        </w:rPr>
+        <w:t>M</w:t>
+      </w:r>
+      <w:r>
+        <w:t>ore or less</w:t>
+      </w:r>
+      <w:r>
+        <w:rPr>
+          <w:lang w:val="en-GB"/>
+        </w:rPr>
+        <w:t>,</w:t>
+      </w:r>
+      <w:r>
+        <w:t xml:space="preserve"> it is</w:t>
+      </w:r>
+      <w:r>
+        <w:rPr>
+          <w:lang w:val="en-GB"/>
+        </w:rPr>
+        <w:t xml:space="preserve"> w</w:t>
+      </w:r>
+      <w:r>
+        <w:t>hat the main change</w:t>
+      </w:r>
+      <w:r>
+        <w:rPr>
+          <w:lang w:val="en-GB"/>
+        </w:rPr>
+        <w:t>s were</w:t>
+      </w:r>
+      <w:r>
+        <w:t xml:space="preserve"> here</w:t>
+      </w:r>
+      <w:r>
+        <w:rPr>
+          <w:lang w:val="en-GB"/>
+        </w:rPr>
         <w:t>.</w:t>
       </w:r>
       <w:r>
-        <w:rPr>
-          <w:lang w:val="en-GB"/>
-        </w:rPr>
-        <w:t xml:space="preserve"> </w:t>
-      </w:r>
-      <w:r>
-        <w:t>I can even like make it not visible. So</w:t>
-      </w:r>
-      <w:r>
-        <w:rPr>
-          <w:lang w:val="en-GB"/>
-        </w:rPr>
-        <w:t>,</w:t>
-      </w:r>
-      <w:r>
-        <w:t xml:space="preserve"> it is one suggestion that was</w:t>
-      </w:r>
-      <w:r>
-        <w:rPr>
-          <w:lang w:val="en-GB"/>
-        </w:rPr>
-        <w:t xml:space="preserve"> </w:t>
-      </w:r>
-      <w:r>
-        <w:rPr>
-          <w:lang w:val="en-GB"/>
-        </w:rPr>
-        <w:t>implemented</w:t>
-      </w:r>
-      <w:r>
-        <w:t xml:space="preserve"> regarding the UI</w:t>
-      </w:r>
-      <w:r>
-        <w:rPr>
-          <w:lang w:val="en-GB"/>
-        </w:rPr>
-        <w:t xml:space="preserve">. </w:t>
-      </w:r>
-      <w:r>
-        <w:rPr>
-          <w:lang w:val="en-GB"/>
-        </w:rPr>
-        <w:t>An</w:t>
-      </w:r>
-      <w:r>
-        <w:t>other suggestion is that here we have some metrics like file extension and now you can close that. So now you can not see what this colour means, but you can</w:t>
-      </w:r>
-      <w:r>
-        <w:rPr>
-          <w:lang w:val="en-GB"/>
-        </w:rPr>
-        <w:t>,</w:t>
-      </w:r>
-      <w:r>
-        <w:t xml:space="preserve"> of course</w:t>
-      </w:r>
-      <w:r>
-        <w:rPr>
-          <w:lang w:val="en-GB"/>
-        </w:rPr>
-        <w:t>,</w:t>
-      </w:r>
-      <w:r>
-        <w:t xml:space="preserve"> expand it again, but when it's closed and then you open some detailed then it's gone. So</w:t>
-      </w:r>
-      <w:r>
-        <w:rPr>
-          <w:lang w:val="en-GB"/>
-        </w:rPr>
-        <w:t>,</w:t>
-      </w:r>
-      <w:r>
-        <w:t xml:space="preserve"> you don't have this situation when those two</w:t>
-      </w:r>
-      <w:r>
-        <w:rPr>
-          <w:lang w:val="en-GB"/>
-        </w:rPr>
-        <w:t xml:space="preserve"> </w:t>
-      </w:r>
-      <w:r>
-        <w:t xml:space="preserve">panels </w:t>
-      </w:r>
-      <w:r>
-        <w:t>overlap</w:t>
-      </w:r>
-      <w:r>
-        <w:t xml:space="preserve"> each other, then</w:t>
-      </w:r>
-      <w:r>
-        <w:rPr>
-          <w:lang w:val="en-GB"/>
-        </w:rPr>
-        <w:t xml:space="preserve"> </w:t>
+        <w:t xml:space="preserve"> </w:t>
+      </w:r>
+      <w:r>
+        <w:rPr>
+          <w:lang w:val="en-GB"/>
+        </w:rPr>
+        <w:t>A</w:t>
+      </w:r>
+      <w:r>
+        <w:t>lso</w:t>
+      </w:r>
+      <w:r>
+        <w:rPr>
+          <w:lang w:val="en-GB"/>
+        </w:rPr>
+        <w:t>, we can define</w:t>
+      </w:r>
+      <w:r>
+        <w:t xml:space="preserve"> the time. So</w:t>
+      </w:r>
+      <w:r>
+        <w:rPr>
+          <w:lang w:val="en-GB"/>
+        </w:rPr>
+        <w:t>,</w:t>
+      </w:r>
+      <w:r>
+        <w:t xml:space="preserve"> I remember that you said that it might be good</w:t>
+      </w:r>
+      <w:r>
+        <w:rPr>
+          <w:lang w:val="en-GB"/>
+        </w:rPr>
+        <w:t>.</w:t>
+      </w:r>
+      <w:r>
+        <w:t xml:space="preserve"> </w:t>
+      </w:r>
+      <w:r>
+        <w:rPr>
+          <w:lang w:val="en-GB"/>
+        </w:rPr>
+        <w:t>O</w:t>
+      </w:r>
+      <w:r>
+        <w:t>ther people agreed. So now you can also specify the time and it's precisely to this date if you click on some commit</w:t>
+      </w:r>
+      <w:r>
+        <w:rPr>
+          <w:lang w:val="en-GB"/>
+        </w:rPr>
+        <w:t>,</w:t>
+      </w:r>
+      <w:r>
+        <w:t xml:space="preserve"> you can see some extra information. So message</w:t>
+      </w:r>
+      <w:r>
+        <w:rPr>
+          <w:lang w:val="en-GB"/>
+        </w:rPr>
+        <w:t>,</w:t>
+      </w:r>
+      <w:r>
+        <w:t xml:space="preserve"> it is like the title of the </w:t>
+      </w:r>
+      <w:r>
+        <w:rPr>
+          <w:lang w:val="en-GB"/>
+        </w:rPr>
+        <w:t>p</w:t>
+      </w:r>
+      <w:r>
+        <w:t>ull request</w:t>
+      </w:r>
+      <w:r>
+        <w:rPr>
+          <w:lang w:val="en-GB"/>
+        </w:rPr>
+        <w:t xml:space="preserve">, </w:t>
+      </w:r>
+      <w:r>
+        <w:rPr>
+          <w:lang w:val="en-GB"/>
+        </w:rPr>
+        <w:t>d</w:t>
+      </w:r>
+      <w:r>
+        <w:t>escription</w:t>
+      </w:r>
+      <w:r>
+        <w:rPr>
+          <w:lang w:val="en-GB"/>
+        </w:rPr>
+        <w:t>,</w:t>
+      </w:r>
+      <w:r>
+        <w:rPr>
+          <w:lang w:val="en-GB"/>
+        </w:rPr>
+        <w:t xml:space="preserve"> s</w:t>
+      </w:r>
+      <w:r>
+        <w:t>o</w:t>
+      </w:r>
+      <w:r>
+        <w:rPr>
+          <w:lang w:val="en-GB"/>
+        </w:rPr>
+        <w:t xml:space="preserve"> </w:t>
+      </w:r>
+      <w:r>
+        <w:rPr>
+          <w:lang w:val="en-GB"/>
+        </w:rPr>
+        <w:t>it is</w:t>
+      </w:r>
+      <w:r>
+        <w:t xml:space="preserve"> what you put into the pull request</w:t>
+      </w:r>
+      <w:r>
+        <w:rPr>
+          <w:lang w:val="en-GB"/>
+        </w:rPr>
+        <w:t>,</w:t>
+      </w:r>
+      <w:r>
+        <w:t xml:space="preserve"> hash</w:t>
+      </w:r>
+      <w:r>
+        <w:rPr>
+          <w:lang w:val="en-GB"/>
+        </w:rPr>
+        <w:t>,</w:t>
+      </w:r>
+      <w:r>
+        <w:t xml:space="preserve"> when it was exactly created</w:t>
+      </w:r>
+      <w:r>
+        <w:rPr>
+          <w:lang w:val="en-GB"/>
+        </w:rPr>
+        <w:t>,</w:t>
+      </w:r>
+      <w:r>
+        <w:rPr>
+          <w:lang w:val="en-GB"/>
+        </w:rPr>
+        <w:t xml:space="preserve"> w</w:t>
+      </w:r>
+      <w:r>
+        <w:t>ho created that</w:t>
+      </w:r>
+      <w:r>
+        <w:rPr>
+          <w:lang w:val="en-GB"/>
+        </w:rPr>
+        <w:t>.</w:t>
+      </w:r>
+      <w:r>
+        <w:t xml:space="preserve"> </w:t>
+      </w:r>
+      <w:r>
+        <w:rPr>
+          <w:lang w:val="en-GB"/>
+        </w:rPr>
+        <w:t>Y</w:t>
+      </w:r>
+      <w:r>
+        <w:t>ou</w:t>
+      </w:r>
+      <w:r>
+        <w:rPr>
+          <w:lang w:val="en-GB"/>
+        </w:rPr>
+        <w:t xml:space="preserve"> also</w:t>
+      </w:r>
+      <w:r>
+        <w:t xml:space="preserve"> have a button to show edited files. So now</w:t>
+      </w:r>
+      <w:r>
+        <w:rPr>
+          <w:lang w:val="en-GB"/>
+        </w:rPr>
+        <w:t>,</w:t>
+      </w:r>
+      <w:r>
+        <w:t xml:space="preserve"> I will talk about that. It is the last feature. So</w:t>
+      </w:r>
+      <w:r>
+        <w:rPr>
+          <w:lang w:val="en-GB"/>
+        </w:rPr>
+        <w:t>,</w:t>
+      </w:r>
+      <w:r>
+        <w:t xml:space="preserve"> if you click on it, it will c</w:t>
+      </w:r>
+      <w:r>
+        <w:rPr>
+          <w:lang w:val="en-GB"/>
+        </w:rPr>
+        <w:t>he</w:t>
+      </w:r>
+      <w:r>
+        <w:rPr>
+          <w:lang w:val="en-GB"/>
+        </w:rPr>
+        <w:t>ck</w:t>
+      </w:r>
+      <w:r>
+        <w:t xml:space="preserve"> which files were updated</w:t>
+      </w:r>
+      <w:r>
+        <w:rPr>
+          <w:lang w:val="en-GB"/>
+        </w:rPr>
+        <w:t xml:space="preserve">, </w:t>
       </w:r>
       <w:r>
         <w:rPr>
@@ -185,360 +779,148 @@
         <w:t>it</w:t>
       </w:r>
       <w:r>
-        <w:t xml:space="preserve"> was a little confusing for some people that they </w:t>
-      </w:r>
-      <w:r>
-        <w:rPr>
-          <w:lang w:val="en-GB"/>
-        </w:rPr>
-        <w:t>w</w:t>
-      </w:r>
-      <w:r>
-        <w:rPr>
-          <w:lang w:val="en-GB"/>
-        </w:rPr>
-        <w:t>ere</w:t>
-      </w:r>
-      <w:r>
-        <w:t xml:space="preserve"> some how connected, but </w:t>
-      </w:r>
-      <w:proofErr w:type="gramStart"/>
-      <w:r>
-        <w:t>actually they</w:t>
-      </w:r>
-      <w:proofErr w:type="gramEnd"/>
-      <w:r>
-        <w:t xml:space="preserve"> are not and maybe they should somehow be connected, but we can talk about that. So</w:t>
-      </w:r>
-      <w:r>
-        <w:rPr>
-          <w:lang w:val="en-GB"/>
-        </w:rPr>
-        <w:t>,</w:t>
-      </w:r>
-      <w:r>
-        <w:t xml:space="preserve"> what else has changed? So now we also have this depth, so it's the full depth, but we can make just the one level and then you can see only what is in this folder there. Problem with that</w:t>
-      </w:r>
-      <w:r>
-        <w:rPr>
-          <w:lang w:val="en-GB"/>
-        </w:rPr>
-        <w:t xml:space="preserve"> </w:t>
-      </w:r>
-      <w:proofErr w:type="spellStart"/>
-      <w:r>
-        <w:rPr>
-          <w:lang w:val="en-GB"/>
-        </w:rPr>
-        <w:t>i</w:t>
-      </w:r>
-      <w:proofErr w:type="spellEnd"/>
-      <w:r>
-        <w:t>s that this size is meaningful, so the size of the bubble when you have the bubble that is bigger</w:t>
-      </w:r>
-      <w:r>
-        <w:rPr>
-          <w:lang w:val="en-GB"/>
-        </w:rPr>
-        <w:t>,</w:t>
-      </w:r>
-      <w:r>
-        <w:t xml:space="preserve"> then it means that the size is bigger. So even if you have one depth, you still don't have that much space or even</w:t>
-      </w:r>
-      <w:r>
-        <w:rPr>
-          <w:lang w:val="en-GB"/>
-        </w:rPr>
-        <w:t xml:space="preserve"> </w:t>
-      </w:r>
-      <w:r>
-        <w:rPr>
-          <w:lang w:val="en-GB"/>
-        </w:rPr>
-        <w:t>when</w:t>
-      </w:r>
-      <w:r>
-        <w:t xml:space="preserve"> go there</w:t>
-      </w:r>
-      <w:r>
-        <w:rPr>
-          <w:lang w:val="en-GB"/>
-        </w:rPr>
-        <w:t>,</w:t>
-      </w:r>
-      <w:r>
-        <w:t xml:space="preserve"> </w:t>
-      </w:r>
-      <w:r>
-        <w:rPr>
-          <w:lang w:val="en-GB"/>
-        </w:rPr>
-        <w:t>y</w:t>
-      </w:r>
-      <w:proofErr w:type="spellStart"/>
-      <w:r>
-        <w:t>ou</w:t>
-      </w:r>
-      <w:proofErr w:type="spellEnd"/>
-      <w:r>
-        <w:t xml:space="preserve"> can see there are three files and one </w:t>
-      </w:r>
-      <w:r>
-        <w:t>folder,</w:t>
-      </w:r>
-      <w:r>
-        <w:t xml:space="preserve"> but you don't know how much stuff is inside this folder. That's something that it's still somehow to be solved. The question is how we want to solve it. Then you have a few levels.</w:t>
-      </w:r>
-      <w:r>
-        <w:t xml:space="preserve"> </w:t>
-      </w:r>
-      <w:r>
-        <w:t>You can also have full.</w:t>
-      </w:r>
-      <w:r>
-        <w:rPr>
-          <w:lang w:val="en-GB"/>
-        </w:rPr>
-        <w:t xml:space="preserve"> </w:t>
-      </w:r>
-      <w:r>
-        <w:t>So now when you have this example of the folder then we can go to the commits.</w:t>
-      </w:r>
-      <w:r>
-        <w:rPr>
-          <w:lang w:val="en-GB"/>
-        </w:rPr>
-        <w:t xml:space="preserve"> </w:t>
-      </w:r>
-      <w:proofErr w:type="gramStart"/>
-      <w:r>
-        <w:t>So</w:t>
-      </w:r>
-      <w:proofErr w:type="gramEnd"/>
-      <w:r>
-        <w:t xml:space="preserve"> we have the same comm</w:t>
-      </w:r>
-      <w:r>
-        <w:rPr>
-          <w:lang w:val="en-GB"/>
-        </w:rPr>
-        <w:t>it</w:t>
-      </w:r>
-      <w:r>
-        <w:rPr>
-          <w:lang w:val="en-GB"/>
-        </w:rPr>
-        <w:t>s</w:t>
-      </w:r>
-      <w:r>
-        <w:t xml:space="preserve"> view as it used to be</w:t>
-      </w:r>
-      <w:r>
-        <w:rPr>
-          <w:lang w:val="en-GB"/>
-        </w:rPr>
-        <w:t xml:space="preserve">, </w:t>
-      </w:r>
-      <w:r>
-        <w:t xml:space="preserve">more or less, but now we have the sorting so we can sort from latest to oldest or from oldest to latest. That's the one thing. And we can also sort by </w:t>
-      </w:r>
-      <w:r>
-        <w:rPr>
-          <w:lang w:val="en-GB"/>
-        </w:rPr>
-        <w:t>authors</w:t>
-      </w:r>
-      <w:r>
-        <w:t>. So</w:t>
-      </w:r>
-      <w:r>
-        <w:rPr>
-          <w:lang w:val="en-GB"/>
-        </w:rPr>
-        <w:t>,</w:t>
-      </w:r>
-      <w:r>
-        <w:t xml:space="preserve"> you don't need to</w:t>
-      </w:r>
-      <w:r>
-        <w:rPr>
-          <w:lang w:val="en-GB"/>
-        </w:rPr>
-        <w:t xml:space="preserve"> </w:t>
-      </w:r>
-      <w:r>
-        <w:rPr>
-          <w:lang w:val="en-GB"/>
-        </w:rPr>
-        <w:t>do</w:t>
-      </w:r>
-      <w:r>
-        <w:t xml:space="preserve"> filtering, you can just see where author</w:t>
-      </w:r>
-      <w:r>
-        <w:rPr>
-          <w:lang w:val="en-GB"/>
-        </w:rPr>
-        <w:t>s</w:t>
-      </w:r>
-      <w:r>
-        <w:t xml:space="preserve"> who did some changes.</w:t>
-      </w:r>
-      <w:r>
-        <w:rPr>
-          <w:lang w:val="en-GB"/>
-        </w:rPr>
-        <w:t xml:space="preserve"> </w:t>
-      </w:r>
-      <w:r>
-        <w:t xml:space="preserve">But they are still </w:t>
-      </w:r>
-      <w:r>
-        <w:rPr>
-          <w:lang w:val="en-GB"/>
-        </w:rPr>
-        <w:t>fi</w:t>
-      </w:r>
-      <w:r>
-        <w:rPr>
-          <w:lang w:val="en-GB"/>
-        </w:rPr>
-        <w:t>lters</w:t>
-      </w:r>
-      <w:r>
-        <w:t>, so as you used to be, you can search for some part of the message</w:t>
-      </w:r>
-      <w:r>
-        <w:rPr>
-          <w:lang w:val="en-GB"/>
-        </w:rPr>
-        <w:t>,</w:t>
-      </w:r>
-      <w:r>
-        <w:t xml:space="preserve"> now it's not case sensitive, so even if I put </w:t>
-      </w:r>
-      <w:r>
-        <w:rPr>
-          <w:lang w:val="en-GB"/>
-        </w:rPr>
-        <w:t>„</w:t>
-      </w:r>
-      <w:r>
-        <w:t>merge</w:t>
-      </w:r>
-      <w:r>
-        <w:rPr>
-          <w:lang w:val="en-GB"/>
-        </w:rPr>
-        <w:t>”</w:t>
-      </w:r>
-      <w:r>
-        <w:rPr>
-          <w:lang w:val="en-GB"/>
-        </w:rPr>
-        <w:t xml:space="preserve">, </w:t>
-      </w:r>
-      <w:r>
-        <w:t xml:space="preserve">all have </w:t>
-      </w:r>
-      <w:r>
-        <w:rPr>
-          <w:lang w:val="en-GB"/>
-        </w:rPr>
-        <w:t>„</w:t>
-      </w:r>
-      <w:r>
-        <w:t>merge</w:t>
-      </w:r>
-      <w:r>
-        <w:rPr>
-          <w:lang w:val="en-GB"/>
-        </w:rPr>
-        <w:t>”</w:t>
-      </w:r>
-      <w:r>
-        <w:t xml:space="preserve">. But if I put </w:t>
-      </w:r>
-      <w:r>
-        <w:rPr>
-          <w:lang w:val="en-GB"/>
-        </w:rPr>
-        <w:t>„</w:t>
-      </w:r>
-      <w:r>
-        <w:t>master</w:t>
-      </w:r>
-      <w:r>
-        <w:rPr>
-          <w:lang w:val="en-GB"/>
-        </w:rPr>
-        <w:t>”,</w:t>
-      </w:r>
-      <w:r>
-        <w:t xml:space="preserve"> you can see that he</w:t>
-      </w:r>
-      <w:r>
-        <w:rPr>
-          <w:lang w:val="en-GB"/>
-        </w:rPr>
-        <w:t>re it is</w:t>
-      </w:r>
-      <w:r>
-        <w:t xml:space="preserve"> upper case. Here is lower case. It's not the issue anymore. You don't need to know </w:t>
-      </w:r>
-      <w:r>
-        <w:rPr>
-          <w:lang w:val="en-GB"/>
-        </w:rPr>
-        <w:t>author</w:t>
-      </w:r>
-      <w:r>
-        <w:t xml:space="preserve"> by heart. So here you have the list </w:t>
-      </w:r>
-      <w:r>
-        <w:rPr>
-          <w:lang w:val="en-GB"/>
-        </w:rPr>
-        <w:t>of authors</w:t>
-      </w:r>
-      <w:r>
-        <w:t xml:space="preserve"> for this repository. So</w:t>
-      </w:r>
-      <w:r>
-        <w:rPr>
-          <w:lang w:val="en-GB"/>
-        </w:rPr>
-        <w:t>,</w:t>
-      </w:r>
-      <w:r>
-        <w:t xml:space="preserve"> you can select</w:t>
-      </w:r>
-      <w:r>
-        <w:rPr>
-          <w:lang w:val="en-GB"/>
-        </w:rPr>
-        <w:t>,</w:t>
-      </w:r>
-      <w:r>
-        <w:t xml:space="preserve"> let's say</w:t>
-      </w:r>
-      <w:r>
-        <w:rPr>
-          <w:lang w:val="en-GB"/>
-        </w:rPr>
-        <w:t>,</w:t>
-      </w:r>
-      <w:r>
-        <w:t xml:space="preserve"> you and then you see that you didn't make any change to this file.</w:t>
-      </w:r>
-      <w:r>
-        <w:rPr>
-          <w:lang w:val="en-GB"/>
-        </w:rPr>
-        <w:t xml:space="preserve"> </w:t>
-      </w:r>
-      <w:r>
-        <w:t>I hear you can also exclude people, so you say all, but this person</w:t>
+        <w:t xml:space="preserve"> is doing it in unsynchronised way. So</w:t>
+      </w:r>
+      <w:r>
+        <w:rPr>
+          <w:lang w:val="en-GB"/>
+        </w:rPr>
+        <w:t>,</w:t>
+      </w:r>
+      <w:r>
+        <w:t xml:space="preserve"> we need to </w:t>
+      </w:r>
+      <w:r>
+        <w:rPr>
+          <w:lang w:val="en-GB"/>
+        </w:rPr>
+        <w:t>find</w:t>
+      </w:r>
+      <w:r>
+        <w:t xml:space="preserve"> them</w:t>
+      </w:r>
+      <w:r>
+        <w:rPr>
+          <w:lang w:val="en-GB"/>
+        </w:rPr>
+        <w:t xml:space="preserve"> </w:t>
+      </w:r>
+      <w:r>
+        <w:t>because there is not alone</w:t>
+      </w:r>
+      <w:r>
+        <w:rPr>
+          <w:lang w:val="en-GB"/>
+        </w:rPr>
+        <w:t xml:space="preserve"> </w:t>
+      </w:r>
+      <w:r>
+        <w:rPr>
+          <w:lang w:val="en-GB"/>
+        </w:rPr>
+        <w:t>on</w:t>
+      </w:r>
+      <w:r>
+        <w:t xml:space="preserve"> the screen for now</w:t>
+      </w:r>
+      <w:r>
+        <w:rPr>
+          <w:lang w:val="en-GB"/>
+        </w:rPr>
+        <w:t>,</w:t>
+      </w:r>
+      <w:r>
+        <w:t xml:space="preserve"> but it c</w:t>
+      </w:r>
+      <w:r>
+        <w:rPr>
+          <w:lang w:val="en-GB"/>
+        </w:rPr>
+        <w:t>he</w:t>
+      </w:r>
+      <w:r>
+        <w:rPr>
+          <w:lang w:val="en-GB"/>
+        </w:rPr>
+        <w:t>cks</w:t>
+      </w:r>
+      <w:r>
+        <w:t xml:space="preserve"> which file we're changed</w:t>
+      </w:r>
+      <w:r>
+        <w:rPr>
+          <w:lang w:val="en-GB"/>
+        </w:rPr>
+        <w:t>.</w:t>
+      </w:r>
+      <w:r>
+        <w:rPr>
+          <w:lang w:val="en-GB"/>
+        </w:rPr>
+        <w:t xml:space="preserve"> It</w:t>
+      </w:r>
+      <w:r>
+        <w:t xml:space="preserve"> will grey out all files that were not changed on this visualisation. So</w:t>
+      </w:r>
+      <w:r>
+        <w:rPr>
+          <w:lang w:val="en-GB"/>
+        </w:rPr>
+        <w:t>,</w:t>
+      </w:r>
+      <w:r>
+        <w:t xml:space="preserve"> when we </w:t>
+      </w:r>
+      <w:r>
+        <w:rPr>
+          <w:lang w:val="en-GB"/>
+        </w:rPr>
+        <w:t>wait,</w:t>
+      </w:r>
+      <w:r>
+        <w:t xml:space="preserve"> it's supposed to do that</w:t>
+      </w:r>
+      <w:r>
+        <w:rPr>
+          <w:lang w:val="en-GB"/>
+        </w:rPr>
+        <w:t>,</w:t>
+      </w:r>
+      <w:r>
+        <w:t xml:space="preserve"> </w:t>
+      </w:r>
+      <w:r>
+        <w:rPr>
+          <w:lang w:val="en-GB"/>
+        </w:rPr>
+        <w:t>h</w:t>
+      </w:r>
+      <w:r>
+        <w:t>opefully</w:t>
+      </w:r>
+      <w:r>
+        <w:rPr>
+          <w:lang w:val="en-GB"/>
+        </w:rPr>
+        <w:t>…</w:t>
+      </w:r>
+      <w:r>
+        <w:rPr>
+          <w:lang w:val="en-GB"/>
+        </w:rPr>
+        <w:t xml:space="preserve"> a</w:t>
+      </w:r>
+      <w:r>
+        <w:t xml:space="preserve">nd now you can see that in this folder only this file was changed. But maybe if we go up in the direction then this file was also changed. It's not that visible from this view, but I can tell you that it was changed because I played with it sometime ago. So here there was also </w:t>
+      </w:r>
+      <w:r>
+        <w:rPr>
+          <w:lang w:val="en-GB"/>
+        </w:rPr>
+        <w:t>like</w:t>
+      </w:r>
+      <w:r>
+        <w:t xml:space="preserve"> Jason</w:t>
       </w:r>
       <w:r>
         <w:rPr>
@@ -547,497 +929,6 @@
         <w:t>’s</w:t>
       </w:r>
       <w:r>
-        <w:t xml:space="preserve"> commits are visible here.</w:t>
-      </w:r>
-      <w:r>
-        <w:rPr>
-          <w:lang w:val="en-GB"/>
-        </w:rPr>
-        <w:t xml:space="preserve"> </w:t>
-      </w:r>
-      <w:proofErr w:type="gramStart"/>
-      <w:r>
-        <w:rPr>
-          <w:lang w:val="en-GB"/>
-        </w:rPr>
-        <w:t>M</w:t>
-      </w:r>
-      <w:r>
-        <w:t>ore or less</w:t>
-      </w:r>
-      <w:r>
-        <w:rPr>
-          <w:lang w:val="en-GB"/>
-        </w:rPr>
-        <w:t>,</w:t>
-      </w:r>
-      <w:r>
-        <w:t xml:space="preserve"> it</w:t>
-      </w:r>
-      <w:proofErr w:type="gramEnd"/>
-      <w:r>
-        <w:t xml:space="preserve"> is</w:t>
-      </w:r>
-      <w:r>
-        <w:rPr>
-          <w:lang w:val="en-GB"/>
-        </w:rPr>
-        <w:t xml:space="preserve"> w</w:t>
-      </w:r>
-      <w:r>
-        <w:t>hat the main change</w:t>
-      </w:r>
-      <w:r>
-        <w:rPr>
-          <w:lang w:val="en-GB"/>
-        </w:rPr>
-        <w:t>s were</w:t>
-      </w:r>
-      <w:r>
-        <w:t xml:space="preserve"> here</w:t>
-      </w:r>
-      <w:r>
-        <w:rPr>
-          <w:lang w:val="en-GB"/>
-        </w:rPr>
-        <w:t>.</w:t>
-      </w:r>
-      <w:r>
-        <w:t xml:space="preserve"> </w:t>
-      </w:r>
-      <w:r>
-        <w:rPr>
-          <w:lang w:val="en-GB"/>
-        </w:rPr>
-        <w:t>A</w:t>
-      </w:r>
-      <w:proofErr w:type="spellStart"/>
-      <w:r>
-        <w:t>lso</w:t>
-      </w:r>
-      <w:proofErr w:type="spellEnd"/>
-      <w:r>
-        <w:rPr>
-          <w:lang w:val="pl-PL"/>
-        </w:rPr>
-        <w:t xml:space="preserve">, we </w:t>
-      </w:r>
-      <w:proofErr w:type="spellStart"/>
-      <w:r>
-        <w:rPr>
-          <w:lang w:val="pl-PL"/>
-        </w:rPr>
-        <w:t>can</w:t>
-      </w:r>
-      <w:proofErr w:type="spellEnd"/>
-      <w:r>
-        <w:rPr>
-          <w:lang w:val="pl-PL"/>
-        </w:rPr>
-        <w:t xml:space="preserve"> </w:t>
-      </w:r>
-      <w:proofErr w:type="spellStart"/>
-      <w:r>
-        <w:rPr>
-          <w:lang w:val="pl-PL"/>
-        </w:rPr>
-        <w:t>define</w:t>
-      </w:r>
-      <w:proofErr w:type="spellEnd"/>
-      <w:r>
-        <w:t xml:space="preserve"> the time. So</w:t>
-      </w:r>
-      <w:r>
-        <w:rPr>
-          <w:lang w:val="en-GB"/>
-        </w:rPr>
-        <w:t>,</w:t>
-      </w:r>
-      <w:r>
-        <w:t xml:space="preserve"> I remember that you said that it might be good</w:t>
-      </w:r>
-      <w:r>
-        <w:rPr>
-          <w:lang w:val="en-GB"/>
-        </w:rPr>
-        <w:t>.</w:t>
-      </w:r>
-      <w:r>
-        <w:t xml:space="preserve"> </w:t>
-      </w:r>
-      <w:r>
-        <w:rPr>
-          <w:lang w:val="en-GB"/>
-        </w:rPr>
-        <w:t>O</w:t>
-      </w:r>
-      <w:proofErr w:type="spellStart"/>
-      <w:r>
-        <w:t>ther</w:t>
-      </w:r>
-      <w:proofErr w:type="spellEnd"/>
-      <w:r>
-        <w:t xml:space="preserve"> people agreed. So now you can also specify the time and it's precisely to this date if you click on some commit</w:t>
-      </w:r>
-      <w:r>
-        <w:rPr>
-          <w:lang w:val="en-GB"/>
-        </w:rPr>
-        <w:t>,</w:t>
-      </w:r>
-      <w:r>
-        <w:t xml:space="preserve"> you can see some extra information. </w:t>
-      </w:r>
-      <w:proofErr w:type="gramStart"/>
-      <w:r>
-        <w:t>So</w:t>
-      </w:r>
-      <w:proofErr w:type="gramEnd"/>
-      <w:r>
-        <w:t xml:space="preserve"> message</w:t>
-      </w:r>
-      <w:r>
-        <w:rPr>
-          <w:lang w:val="en-GB"/>
-        </w:rPr>
-        <w:t>,</w:t>
-      </w:r>
-      <w:r>
-        <w:t xml:space="preserve"> it is like the title of the </w:t>
-      </w:r>
-      <w:r>
-        <w:rPr>
-          <w:lang w:val="en-GB"/>
-        </w:rPr>
-        <w:t>p</w:t>
-      </w:r>
-      <w:proofErr w:type="spellStart"/>
-      <w:r>
-        <w:t>ull</w:t>
-      </w:r>
-      <w:proofErr w:type="spellEnd"/>
-      <w:r>
-        <w:t xml:space="preserve"> request</w:t>
-      </w:r>
-      <w:r>
-        <w:rPr>
-          <w:lang w:val="en-GB"/>
-        </w:rPr>
-        <w:t xml:space="preserve">, </w:t>
-      </w:r>
-      <w:r>
-        <w:rPr>
-          <w:lang w:val="en-GB"/>
-        </w:rPr>
-        <w:t>d</w:t>
-      </w:r>
-      <w:proofErr w:type="spellStart"/>
-      <w:r>
-        <w:t>escription</w:t>
-      </w:r>
-      <w:proofErr w:type="spellEnd"/>
-      <w:r>
-        <w:rPr>
-          <w:lang w:val="en-GB"/>
-        </w:rPr>
-        <w:t>,</w:t>
-      </w:r>
-      <w:r>
-        <w:rPr>
-          <w:lang w:val="en-GB"/>
-        </w:rPr>
-        <w:t xml:space="preserve"> s</w:t>
-      </w:r>
-      <w:r>
-        <w:t>o</w:t>
-      </w:r>
-      <w:r>
-        <w:rPr>
-          <w:lang w:val="en-GB"/>
-        </w:rPr>
-        <w:t xml:space="preserve"> </w:t>
-      </w:r>
-      <w:r>
-        <w:rPr>
-          <w:lang w:val="en-GB"/>
-        </w:rPr>
-        <w:t>it is</w:t>
-      </w:r>
-      <w:r>
-        <w:t xml:space="preserve"> what you put into the pull request</w:t>
-      </w:r>
-      <w:r>
-        <w:rPr>
-          <w:lang w:val="en-GB"/>
-        </w:rPr>
-        <w:t>,</w:t>
-      </w:r>
-      <w:r>
-        <w:t xml:space="preserve"> hash</w:t>
-      </w:r>
-      <w:r>
-        <w:rPr>
-          <w:lang w:val="en-GB"/>
-        </w:rPr>
-        <w:t>,</w:t>
-      </w:r>
-      <w:r>
-        <w:t xml:space="preserve"> when it was exactly created</w:t>
-      </w:r>
-      <w:r>
-        <w:rPr>
-          <w:lang w:val="en-GB"/>
-        </w:rPr>
-        <w:t>,</w:t>
-      </w:r>
-      <w:r>
-        <w:rPr>
-          <w:lang w:val="en-GB"/>
-        </w:rPr>
-        <w:t xml:space="preserve"> w</w:t>
-      </w:r>
-      <w:proofErr w:type="spellStart"/>
-      <w:r>
-        <w:t>ho</w:t>
-      </w:r>
-      <w:proofErr w:type="spellEnd"/>
-      <w:r>
-        <w:t xml:space="preserve"> created that</w:t>
-      </w:r>
-      <w:r>
-        <w:rPr>
-          <w:lang w:val="en-GB"/>
-        </w:rPr>
-        <w:t>.</w:t>
-      </w:r>
-      <w:r>
-        <w:t xml:space="preserve"> </w:t>
-      </w:r>
-      <w:r>
-        <w:rPr>
-          <w:lang w:val="en-GB"/>
-        </w:rPr>
-        <w:t>Y</w:t>
-      </w:r>
-      <w:proofErr w:type="spellStart"/>
-      <w:r>
-        <w:t>ou</w:t>
-      </w:r>
-      <w:proofErr w:type="spellEnd"/>
-      <w:r>
-        <w:rPr>
-          <w:lang w:val="en-GB"/>
-        </w:rPr>
-        <w:t xml:space="preserve"> also</w:t>
-      </w:r>
-      <w:r>
-        <w:t xml:space="preserve"> have a button to show edited files. So now</w:t>
-      </w:r>
-      <w:r>
-        <w:rPr>
-          <w:lang w:val="en-GB"/>
-        </w:rPr>
-        <w:t>,</w:t>
-      </w:r>
-      <w:r>
-        <w:t xml:space="preserve"> I will talk about that. It is the last feature. So</w:t>
-      </w:r>
-      <w:r>
-        <w:rPr>
-          <w:lang w:val="en-GB"/>
-        </w:rPr>
-        <w:t>,</w:t>
-      </w:r>
-      <w:r>
-        <w:t xml:space="preserve"> if you click on it, it will c</w:t>
-      </w:r>
-      <w:r>
-        <w:rPr>
-          <w:lang w:val="en-GB"/>
-        </w:rPr>
-        <w:t>he</w:t>
-      </w:r>
-      <w:r>
-        <w:rPr>
-          <w:lang w:val="en-GB"/>
-        </w:rPr>
-        <w:t>ck</w:t>
-      </w:r>
-      <w:r>
-        <w:t xml:space="preserve"> which files were updated</w:t>
-      </w:r>
-      <w:r>
-        <w:rPr>
-          <w:lang w:val="en-GB"/>
-        </w:rPr>
-        <w:t xml:space="preserve">, </w:t>
-      </w:r>
-      <w:r>
-        <w:rPr>
-          <w:lang w:val="en-GB"/>
-        </w:rPr>
-        <w:t>it</w:t>
-      </w:r>
-      <w:r>
-        <w:t xml:space="preserve"> is doing it in unsynchronised way. So</w:t>
-      </w:r>
-      <w:r>
-        <w:rPr>
-          <w:lang w:val="en-GB"/>
-        </w:rPr>
-        <w:t>,</w:t>
-      </w:r>
-      <w:r>
-        <w:t xml:space="preserve"> we need to </w:t>
-      </w:r>
-      <w:r>
-        <w:rPr>
-          <w:lang w:val="en-GB"/>
-        </w:rPr>
-        <w:t>find</w:t>
-      </w:r>
-      <w:r>
-        <w:t xml:space="preserve"> them</w:t>
-      </w:r>
-      <w:r>
-        <w:rPr>
-          <w:lang w:val="en-GB"/>
-        </w:rPr>
-        <w:t xml:space="preserve"> </w:t>
-      </w:r>
-      <w:r>
-        <w:t>because there is not alone</w:t>
-      </w:r>
-      <w:r>
-        <w:rPr>
-          <w:lang w:val="en-GB"/>
-        </w:rPr>
-        <w:t xml:space="preserve"> </w:t>
-      </w:r>
-      <w:r>
-        <w:rPr>
-          <w:lang w:val="en-GB"/>
-        </w:rPr>
-        <w:t>on</w:t>
-      </w:r>
-      <w:r>
-        <w:t xml:space="preserve"> the screen for now</w:t>
-      </w:r>
-      <w:r>
-        <w:rPr>
-          <w:lang w:val="en-GB"/>
-        </w:rPr>
-        <w:t>,</w:t>
-      </w:r>
-      <w:r>
-        <w:t xml:space="preserve"> but it c</w:t>
-      </w:r>
-      <w:proofErr w:type="spellStart"/>
-      <w:r>
-        <w:rPr>
-          <w:lang w:val="en-GB"/>
-        </w:rPr>
-        <w:t>he</w:t>
-      </w:r>
-      <w:r>
-        <w:rPr>
-          <w:lang w:val="en-GB"/>
-        </w:rPr>
-        <w:t>cks</w:t>
-      </w:r>
-      <w:proofErr w:type="spellEnd"/>
-      <w:r>
-        <w:t xml:space="preserve"> which file we're changed</w:t>
-      </w:r>
-      <w:r>
-        <w:rPr>
-          <w:lang w:val="en-GB"/>
-        </w:rPr>
-        <w:t>.</w:t>
-      </w:r>
-      <w:r>
-        <w:rPr>
-          <w:lang w:val="en-GB"/>
-        </w:rPr>
-        <w:t xml:space="preserve"> It</w:t>
-      </w:r>
-      <w:r>
-        <w:t xml:space="preserve"> will grey out all files that were not changed on this visualisation. So</w:t>
-      </w:r>
-      <w:r>
-        <w:rPr>
-          <w:lang w:val="en-GB"/>
-        </w:rPr>
-        <w:t>,</w:t>
-      </w:r>
-      <w:r>
-        <w:t xml:space="preserve"> when we </w:t>
-      </w:r>
-      <w:r>
-        <w:rPr>
-          <w:lang w:val="en-GB"/>
-        </w:rPr>
-        <w:t>wait,</w:t>
-      </w:r>
-      <w:r>
-        <w:t xml:space="preserve"> it's supposed to do that</w:t>
-      </w:r>
-      <w:r>
-        <w:rPr>
-          <w:lang w:val="en-GB"/>
-        </w:rPr>
-        <w:t>,</w:t>
-      </w:r>
-      <w:r>
-        <w:t xml:space="preserve"> </w:t>
-      </w:r>
-      <w:r>
-        <w:rPr>
-          <w:lang w:val="en-GB"/>
-        </w:rPr>
-        <w:t>h</w:t>
-      </w:r>
-      <w:proofErr w:type="spellStart"/>
-      <w:r>
-        <w:t>opefully</w:t>
-      </w:r>
-      <w:proofErr w:type="spellEnd"/>
-      <w:r>
-        <w:rPr>
-          <w:lang w:val="en-GB"/>
-        </w:rPr>
-        <w:t>…</w:t>
-      </w:r>
-      <w:r>
-        <w:rPr>
-          <w:lang w:val="en-GB"/>
-        </w:rPr>
-        <w:t xml:space="preserve"> a</w:t>
-      </w:r>
-      <w:proofErr w:type="spellStart"/>
-      <w:r>
-        <w:t>nd</w:t>
-      </w:r>
-      <w:proofErr w:type="spellEnd"/>
-      <w:r>
-        <w:t xml:space="preserve"> now you can see that in this folder only this file was changed. But maybe if we go up in the direction then this file was also changed. It's not that visible from this view, but I can tell you that it was changed because I played with it sometime ago. So here there was also </w:t>
-      </w:r>
-      <w:r>
-        <w:rPr>
-          <w:lang w:val="en-GB"/>
-        </w:rPr>
-        <w:t>like</w:t>
-      </w:r>
-      <w:r>
-        <w:t xml:space="preserve"> Jason</w:t>
-      </w:r>
-      <w:r>
-        <w:rPr>
-          <w:lang w:val="en-GB"/>
-        </w:rPr>
-        <w:t>’s</w:t>
-      </w:r>
-      <w:r>
         <w:t xml:space="preserve"> change and so on. So</w:t>
       </w:r>
       <w:r>
@@ -1053,21 +944,10 @@
         <w:rPr>
           <w:lang w:val="en-GB"/>
         </w:rPr>
-        <w:t xml:space="preserve"> </w:t>
-      </w:r>
-      <w:proofErr w:type="gramStart"/>
-      <w:r>
-        <w:rPr>
-          <w:lang w:val="en-GB"/>
-        </w:rPr>
-        <w:t>t</w:t>
-      </w:r>
-      <w:r>
-        <w:t>his changes</w:t>
-      </w:r>
-      <w:proofErr w:type="gramEnd"/>
-      <w:r>
-        <w:t xml:space="preserve"> is</w:t>
+        <w:t xml:space="preserve"> t</w:t>
+      </w:r>
+      <w:r>
+        <w:t>his changes is</w:t>
       </w:r>
       <w:r>
         <w:rPr>
@@ -1100,15 +980,7 @@
         <w:t>reverse</w:t>
       </w:r>
       <w:r>
-        <w:t xml:space="preserve"> so now it's basically </w:t>
-      </w:r>
-      <w:proofErr w:type="gramStart"/>
-      <w:r>
-        <w:t>make</w:t>
-      </w:r>
-      <w:proofErr w:type="gramEnd"/>
-      <w:r>
-        <w:t xml:space="preserve"> the visualisation back to as it used to be, but it also takes time so it would be in a few seconds as it used to be. Yeah. So</w:t>
+        <w:t xml:space="preserve"> so now it's basically make the visualisation back to as it used to be, but it also takes time so it would be in a few seconds as it used to be. Yeah. So</w:t>
       </w:r>
       <w:r>
         <w:rPr>
@@ -1159,15 +1031,7 @@
         <w:t xml:space="preserve"> It </w:t>
       </w:r>
       <w:r>
-        <w:t xml:space="preserve">is </w:t>
-      </w:r>
-      <w:proofErr w:type="gramStart"/>
-      <w:r>
-        <w:t>more clear</w:t>
-      </w:r>
-      <w:proofErr w:type="gramEnd"/>
-      <w:r>
-        <w:t>.</w:t>
+        <w:t>is more clear.</w:t>
       </w:r>
     </w:p>
     <w:p>
@@ -1225,15 +1089,7 @@
         <w:t>So,</w:t>
       </w:r>
       <w:r>
-        <w:t xml:space="preserve"> it is the same question as I asked during our first meeting, but now when you see </w:t>
-      </w:r>
-      <w:proofErr w:type="gramStart"/>
-      <w:r>
-        <w:t>more or less what</w:t>
-      </w:r>
-      <w:proofErr w:type="gramEnd"/>
-      <w:r>
-        <w:t xml:space="preserve"> I can do with just the UI and how it's done in terms of filtering and sorting, do you think that there will be something more that you would like to have?</w:t>
+        <w:t xml:space="preserve"> it is the same question as I asked during our first meeting, but now when you see more or less what I can do with just the UI and how it's done in terms of filtering and sorting, do you think that there will be something more that you would like to have?</w:t>
       </w:r>
     </w:p>
     <w:p>
@@ -1264,13 +1120,8 @@
         </w:rPr>
         <w:t>N</w:t>
       </w:r>
-      <w:proofErr w:type="spellStart"/>
-      <w:r>
-        <w:t>ot</w:t>
-      </w:r>
-      <w:proofErr w:type="spellEnd"/>
-      <w:r>
-        <w:t xml:space="preserve"> immediately. I think I would probably have to use it for something real</w:t>
+      <w:r>
+        <w:t>ot immediately. I think I would probably have to use it for something real</w:t>
       </w:r>
       <w:r>
         <w:rPr>
@@ -1300,7 +1151,7 @@
         <w:rPr>
           <w:b/>
           <w:bCs/>
-          <w:lang w:val="pl-PL"/>
+          <w:lang w:val="en-GB"/>
         </w:rPr>
         <w:t>:</w:t>
       </w:r>
@@ -1457,17 +1308,12 @@
       </w:r>
       <w:r>
         <w:rPr>
-          <w:lang w:val="pl-PL"/>
+          <w:lang w:val="en-GB"/>
         </w:rPr>
         <w:t>Y</w:t>
       </w:r>
-      <w:proofErr w:type="spellStart"/>
-      <w:r>
-        <w:t>ou</w:t>
-      </w:r>
-      <w:proofErr w:type="spellEnd"/>
-      <w:r>
-        <w:t xml:space="preserve"> have these two orders. Do you think that there should be something more? So</w:t>
+      <w:r>
+        <w:t>ou have these two orders. Do you think that there should be something more? So</w:t>
       </w:r>
       <w:r>
         <w:rPr>
@@ -1484,13 +1330,8 @@
         </w:rPr>
         <w:t xml:space="preserve"> a</w:t>
       </w:r>
-      <w:proofErr w:type="spellStart"/>
-      <w:r>
-        <w:t>spects</w:t>
-      </w:r>
-      <w:proofErr w:type="spellEnd"/>
-      <w:r>
-        <w:t xml:space="preserve"> of the commit, so you can have some crazy ideas like</w:t>
+      <w:r>
+        <w:t>spects of the commit, so you can have some crazy ideas like</w:t>
       </w:r>
       <w:r>
         <w:rPr>
@@ -1559,7 +1400,7 @@
         <w:rPr>
           <w:b/>
           <w:bCs/>
-          <w:lang w:val="pl-PL"/>
+          <w:lang w:val="en-GB"/>
         </w:rPr>
         <w:t>:</w:t>
       </w:r>
@@ -1672,11 +1513,7 @@
         <w:t xml:space="preserve"> </w:t>
       </w:r>
       <w:r>
-        <w:t xml:space="preserve">I think it's kind of like a </w:t>
-      </w:r>
-      <w:proofErr w:type="spellStart"/>
-      <w:r>
-        <w:t>ni</w:t>
+        <w:t>I think it's kind of like a ni</w:t>
       </w:r>
       <w:r>
         <w:rPr>
@@ -1684,7 +1521,6 @@
         </w:rPr>
         <w:t>ce</w:t>
       </w:r>
-      <w:proofErr w:type="spellEnd"/>
       <w:r>
         <w:t xml:space="preserve"> use case probably.</w:t>
       </w:r>
@@ -1746,15 +1582,7 @@
         <w:t>ow confusing</w:t>
       </w:r>
       <w:r>
-        <w:t xml:space="preserve"> that is not currently visible and you might get this impression that it's not edited, but </w:t>
-      </w:r>
-      <w:proofErr w:type="gramStart"/>
-      <w:r>
-        <w:t>it's actually was</w:t>
-      </w:r>
-      <w:proofErr w:type="gramEnd"/>
-      <w:r>
-        <w:t xml:space="preserve"> change</w:t>
+        <w:t xml:space="preserve"> that is not currently visible and you might get this impression that it's not edited, but it's actually was change</w:t>
       </w:r>
       <w:r>
         <w:rPr>
@@ -1772,13 +1600,8 @@
         <w:t xml:space="preserve"> </w:t>
       </w:r>
       <w:r>
-        <w:t xml:space="preserve">But we can also </w:t>
-      </w:r>
-      <w:proofErr w:type="spellStart"/>
-      <w:r>
-        <w:t>che</w:t>
-      </w:r>
-      <w:proofErr w:type="spellEnd"/>
+        <w:t>But we can also che</w:t>
+      </w:r>
       <w:r>
         <w:rPr>
           <w:lang w:val="en-GB"/>
@@ -1846,15 +1669,7 @@
       </w:r>
       <w:r>
         <w:br/>
-        <w:t xml:space="preserve">Yeah, that sounds nice when you </w:t>
-      </w:r>
-      <w:proofErr w:type="gramStart"/>
-      <w:r>
-        <w:t>have to</w:t>
-      </w:r>
-      <w:proofErr w:type="gramEnd"/>
-      <w:r>
-        <w:t xml:space="preserve"> reflect a code base. If there</w:t>
+        <w:t>Yeah, that sounds nice when you have to reflect a code base. If there</w:t>
       </w:r>
       <w:r>
         <w:rPr>
@@ -1984,24 +1799,13 @@
         <w:t>,</w:t>
       </w:r>
       <w:r>
-        <w:t xml:space="preserve"> when we have this commit, some of them might be very big, like. Here we update just to the version, so it is one line in one folder where we have this </w:t>
-      </w:r>
-      <w:proofErr w:type="gramStart"/>
-      <w:r>
-        <w:t>app</w:t>
-      </w:r>
-      <w:r>
-        <w:rPr>
-          <w:lang w:val="en-GB"/>
-        </w:rPr>
-        <w:t>.</w:t>
-      </w:r>
-      <w:proofErr w:type="spellStart"/>
-      <w:r>
-        <w:rPr>
-          <w:lang w:val="en-GB"/>
-        </w:rPr>
-        <w:t>j</w:t>
+        <w:t xml:space="preserve"> when we have this commit, some of them might be very big, like. Here we update just to the version, so it is one line in one folder where we have this app</w:t>
+      </w:r>
+      <w:r>
+        <w:rPr>
+          <w:lang w:val="en-GB"/>
+        </w:rPr>
+        <w:t>.j</w:t>
       </w:r>
       <w:r>
         <w:rPr>
@@ -2009,12 +1813,9 @@
         </w:rPr>
         <w:t>son</w:t>
       </w:r>
-      <w:proofErr w:type="spellEnd"/>
-      <w:proofErr w:type="gramEnd"/>
       <w:r>
         <w:t>. But we can also have the com</w:t>
       </w:r>
-      <w:proofErr w:type="spellStart"/>
       <w:r>
         <w:rPr>
           <w:lang w:val="en-GB"/>
@@ -2027,17 +1828,8 @@
         </w:rPr>
         <w:t>its</w:t>
       </w:r>
-      <w:proofErr w:type="spellEnd"/>
-      <w:r>
-        <w:t xml:space="preserve"> that </w:t>
-      </w:r>
-      <w:proofErr w:type="gramStart"/>
-      <w:r>
-        <w:t>actually are</w:t>
-      </w:r>
-      <w:proofErr w:type="gramEnd"/>
-      <w:r>
-        <w:t xml:space="preserve"> big and then do you think that it's useful for you to know which commits are small, which commits are, let's say medium and which are big commits</w:t>
+      <w:r>
+        <w:t xml:space="preserve"> that actually are big and then do you think that it's useful for you to know which commits are small, which commits are, let's say medium and which are big commits</w:t>
       </w:r>
       <w:r>
         <w:rPr>
@@ -2102,10 +1894,16 @@
     </w:p>
     <w:p>
       <w:r>
+        <w:rPr>
+          <w:b/>
+          <w:bCs/>
+        </w:rPr>
         <w:t>Dawid Wozniak</w:t>
       </w:r>
       <w:r>
         <w:rPr>
+          <w:b/>
+          <w:bCs/>
           <w:lang w:val="en-GB"/>
         </w:rPr>
         <w:t>:</w:t>
@@ -2251,13 +2049,8 @@
         </w:rPr>
         <w:t>c</w:t>
       </w:r>
-      <w:proofErr w:type="spellStart"/>
-      <w:r>
-        <w:t>hanges</w:t>
-      </w:r>
-      <w:proofErr w:type="spellEnd"/>
-      <w:r>
-        <w:t xml:space="preserve"> in the comments. Do you think that there is something more, something more specific maybe?</w:t>
+      <w:r>
+        <w:t>hanges in the comments. Do you think that there is something more, something more specific maybe?</w:t>
       </w:r>
     </w:p>
     <w:p>
@@ -2281,24 +2074,16 @@
       </w:r>
       <w:r>
         <w:br/>
-        <w:t>Yeah. So, like sometimes you work on a on a feature that is extremely complicated and then maybe you already made a pull request a long time ago that changed the specific file. So</w:t>
-      </w:r>
-      <w:r>
-        <w:rPr>
-          <w:lang w:val="en-GB"/>
-        </w:rPr>
-        <w:t>,</w:t>
-      </w:r>
-      <w:r>
-        <w:t xml:space="preserve"> you go back to that commit now you </w:t>
-      </w:r>
-      <w:proofErr w:type="gramStart"/>
-      <w:r>
-        <w:t>have to</w:t>
-      </w:r>
-      <w:proofErr w:type="gramEnd"/>
-      <w:r>
-        <w:t xml:space="preserve"> change that feature that you committed earlier</w:t>
+        <w:t>Yeah. So, like sometimes you work on a feature that is extremely complicated and then maybe you already made a pull request a long time ago that changed the specific file. So</w:t>
+      </w:r>
+      <w:r>
+        <w:rPr>
+          <w:lang w:val="en-GB"/>
+        </w:rPr>
+        <w:t>,</w:t>
+      </w:r>
+      <w:r>
+        <w:t xml:space="preserve"> you go back to that commit now you have to change that feature that you committed earlier</w:t>
       </w:r>
       <w:r>
         <w:rPr>
@@ -2325,15 +2110,7 @@
         <w:t>,</w:t>
       </w:r>
       <w:r>
-        <w:t xml:space="preserve"> and you can see exactly which directories </w:t>
-      </w:r>
-      <w:proofErr w:type="gramStart"/>
-      <w:r>
-        <w:t>are all of these files</w:t>
-      </w:r>
-      <w:proofErr w:type="gramEnd"/>
-      <w:r>
-        <w:t xml:space="preserve"> being changed then. And you could basically correlate that to your local </w:t>
+        <w:t xml:space="preserve"> and you can see exactly which directories are all of these files being changed then. And you could basically correlate that to your local </w:t>
       </w:r>
       <w:r>
         <w:rPr>
@@ -2353,24 +2130,14 @@
       <w:r>
         <w:t xml:space="preserve">They're in the specific solution file in Visual Studio, for example, </w:t>
       </w:r>
-      <w:proofErr w:type="spellStart"/>
       <w:r>
         <w:rPr>
           <w:lang w:val="en-GB"/>
         </w:rPr>
         <w:t>i</w:t>
       </w:r>
-      <w:proofErr w:type="spellEnd"/>
-      <w:r>
-        <w:t xml:space="preserve">t's like some projects they have, like. I don't know, 20 different solution files, so you </w:t>
-      </w:r>
-      <w:proofErr w:type="gramStart"/>
-      <w:r>
-        <w:t>have to</w:t>
-      </w:r>
-      <w:proofErr w:type="gramEnd"/>
-      <w:r>
-        <w:t xml:space="preserve"> open the correct one and then it can help to go back to the to the commits and see</w:t>
+      <w:r>
+        <w:t>t's like some projects they have, like. I don't know, 20 different solution files, so you have to open the correct one and then it can help to go back to the to the commits and see</w:t>
       </w:r>
       <w:r>
         <w:rPr>
@@ -2400,17 +2167,13 @@
         <w:rPr>
           <w:b/>
           <w:bCs/>
-          <w:lang w:val="pl-PL"/>
+          <w:lang w:val="en-GB"/>
         </w:rPr>
         <w:t>:</w:t>
       </w:r>
       <w:r>
         <w:br/>
-        <w:t xml:space="preserve">Okay great. And that's a good suggestion. And now I would like to ask if you want to say anything about the product not related maybe to </w:t>
-      </w:r>
-      <w:proofErr w:type="spellStart"/>
-      <w:r>
-        <w:t>th</w:t>
+        <w:t>Okay great. And that's a good suggestion. And now I would like to ask if you want to say anything about the product not related maybe to th</w:t>
       </w:r>
       <w:r>
         <w:rPr>
@@ -2424,7 +2187,6 @@
         </w:rPr>
         <w:t>e</w:t>
       </w:r>
-      <w:proofErr w:type="spellEnd"/>
       <w:r>
         <w:t xml:space="preserve"> commits but to some other aspects of the visualisation of the settings, do you have anything to add </w:t>
       </w:r>
@@ -2478,13 +2240,8 @@
         </w:rPr>
         <w:t>w</w:t>
       </w:r>
-      <w:proofErr w:type="spellStart"/>
-      <w:r>
-        <w:t>ith</w:t>
-      </w:r>
-      <w:proofErr w:type="spellEnd"/>
-      <w:r>
-        <w:t xml:space="preserve"> the colours</w:t>
+      <w:r>
+        <w:t>ith the colours</w:t>
       </w:r>
       <w:r>
         <w:rPr>
@@ -2520,15 +2277,7 @@
       </w:r>
       <w:r>
         <w:br/>
-        <w:t xml:space="preserve">Yeah. So, so when you close this view and then you </w:t>
-      </w:r>
-      <w:proofErr w:type="gramStart"/>
-      <w:r>
-        <w:t>have to</w:t>
-      </w:r>
-      <w:proofErr w:type="gramEnd"/>
-      <w:r>
-        <w:t xml:space="preserve"> see legend and if you click on it, then it's there if you want to have it al</w:t>
+        <w:t>Yeah. So, so when you close this view and then you have to see legend and if you click on it, then it's there if you want to have it al</w:t>
       </w:r>
       <w:r>
         <w:rPr>
@@ -2552,15 +2301,7 @@
         <w:t>,</w:t>
       </w:r>
       <w:r>
-        <w:t xml:space="preserve"> then you might think that this overlaps each other. </w:t>
-      </w:r>
-      <w:proofErr w:type="gramStart"/>
-      <w:r>
-        <w:t>The</w:t>
-      </w:r>
-      <w:proofErr w:type="gramEnd"/>
-      <w:r>
-        <w:t xml:space="preserve"> thing is that they are not connected parts. So</w:t>
+        <w:t xml:space="preserve"> then you might think that this overlaps each other. The thing is that they are not connected parts. So</w:t>
       </w:r>
       <w:r>
         <w:rPr>
@@ -2807,15 +2548,7 @@
         <w:t>”</w:t>
       </w:r>
       <w:r>
-        <w:t xml:space="preserve"> </w:t>
-      </w:r>
-      <w:proofErr w:type="gramStart"/>
-      <w:r>
-        <w:t>group</w:t>
-      </w:r>
-      <w:proofErr w:type="gramEnd"/>
-      <w:r>
-        <w:t xml:space="preserve"> and you can just close it completely and then you need to expand it as a shown to you.</w:t>
+        <w:t xml:space="preserve"> group and you can just close it completely and then you need to expand it as a shown to you.</w:t>
       </w:r>
     </w:p>
     <w:p>
@@ -2830,7 +2563,7 @@
         <w:rPr>
           <w:b/>
           <w:bCs/>
-          <w:lang w:val="pl-PL"/>
+          <w:lang w:val="en-GB"/>
         </w:rPr>
         <w:t>:</w:t>
       </w:r>
@@ -2910,15 +2643,7 @@
         <w:t xml:space="preserve"> </w:t>
       </w:r>
       <w:r>
-        <w:t xml:space="preserve">I don't know how many different programming languages are usually used in a single repository. I think this one </w:t>
-      </w:r>
-      <w:proofErr w:type="gramStart"/>
-      <w:r>
-        <w:t>in particular has</w:t>
-      </w:r>
-      <w:proofErr w:type="gramEnd"/>
-      <w:r>
-        <w:t xml:space="preserve"> a lot of file extensions for some reason.</w:t>
+        <w:t>I don't know how many different programming languages are usually used in a single repository. I think this one in particular has a lot of file extensions for some reason.</w:t>
       </w:r>
       <w:r>
         <w:rPr>
@@ -2974,7 +2699,6 @@
       <w:r>
         <w:t xml:space="preserve"> if you have just </w:t>
       </w:r>
-      <w:proofErr w:type="spellStart"/>
       <w:r>
         <w:rPr>
           <w:lang w:val="en-GB"/>
@@ -2987,7 +2711,6 @@
         </w:rPr>
         <w:t>on</w:t>
       </w:r>
-      <w:proofErr w:type="spellEnd"/>
       <w:r>
         <w:t xml:space="preserve"> file</w:t>
       </w:r>
@@ -3009,13 +2732,8 @@
         </w:rPr>
         <w:t>b</w:t>
       </w:r>
-      <w:proofErr w:type="spellStart"/>
-      <w:r>
-        <w:t>atch</w:t>
-      </w:r>
-      <w:proofErr w:type="spellEnd"/>
-      <w:r>
-        <w:t xml:space="preserve"> files and CMD so Windows Terminal files</w:t>
+      <w:r>
+        <w:t>atch files and CMD so Windows Terminal files</w:t>
       </w:r>
       <w:r>
         <w:rPr>
@@ -3095,7 +2813,6 @@
       <w:r>
         <w:t xml:space="preserve"> bit and then we will compare my new version with the version without the com</w:t>
       </w:r>
-      <w:proofErr w:type="spellStart"/>
       <w:r>
         <w:rPr>
           <w:lang w:val="en-GB"/>
@@ -3108,7 +2825,6 @@
         </w:rPr>
         <w:t>it</w:t>
       </w:r>
-      <w:proofErr w:type="spellEnd"/>
       <w:r>
         <w:t xml:space="preserve"> history and we can talk what change, what scenarios are</w:t>
       </w:r>
